--- a/hs/Как сделать теплообменник/Формирование модели простого кожухотрубного теплообменника.docx
+++ b/hs/Как сделать теплообменник/Формирование модели простого кожухотрубного теплообменника.docx
@@ -3,18 +3,61 @@
 <w:document xmlns:wpc="http://schemas.microsoft.com/office/word/2010/wordprocessingCanvas" xmlns:mc="http://schemas.openxmlformats.org/markup-compatibility/2006" xmlns:o="urn:schemas-microsoft-com:office:office" xmlns:r="http://schemas.openxmlformats.org/officeDocument/2006/relationships" xmlns:m="http://schemas.openxmlformats.org/officeDocument/2006/math" xmlns:v="urn:schemas-microsoft-com:vml" xmlns:wp14="http://schemas.microsoft.com/office/word/2010/wordprocessingDrawing" xmlns:wp="http://schemas.openxmlformats.org/drawingml/2006/wordprocessingDrawing" xmlns:w10="urn:schemas-microsoft-com:office:word" xmlns:w="http://schemas.openxmlformats.org/wordprocessingml/2006/main" xmlns:w14="http://schemas.microsoft.com/office/word/2010/wordml" xmlns:w15="http://schemas.microsoft.com/office/word/2012/wordml" xmlns:wpg="http://schemas.microsoft.com/office/word/2010/wordprocessingGroup" xmlns:wpi="http://schemas.microsoft.com/office/word/2010/wordprocessingInk" xmlns:wne="http://schemas.microsoft.com/office/word/2006/wordml" xmlns:wps="http://schemas.microsoft.com/office/word/2010/wordprocessingShape" mc:Ignorable="w14 w15 wp14">
   <w:body>
     <w:p>
-      <w:r>
+      <w:pPr>
+        <w:rPr>
+          <w:b/>
+          <w:color w:val="0000FF"/>
+          <w:sz w:val="36"/>
+          <w:szCs w:val="36"/>
+        </w:rPr>
+      </w:pPr>
+      <w:r>
+        <w:rPr>
+          <w:b/>
+          <w:color w:val="0000FF"/>
+          <w:sz w:val="36"/>
+          <w:szCs w:val="36"/>
+        </w:rPr>
         <w:t>Формирование</w:t>
       </w:r>
       <w:r>
-        <w:t xml:space="preserve"> модели простого </w:t>
+        <w:rPr>
+          <w:b/>
+          <w:color w:val="0000FF"/>
+          <w:sz w:val="36"/>
+          <w:szCs w:val="36"/>
+        </w:rPr>
+        <w:t xml:space="preserve"> моде</w:t>
+      </w:r>
+      <w:bookmarkStart w:id="0" w:name="_GoBack"/>
+      <w:bookmarkEnd w:id="0"/>
+      <w:r>
+        <w:rPr>
+          <w:b/>
+          <w:color w:val="0000FF"/>
+          <w:sz w:val="36"/>
+          <w:szCs w:val="36"/>
+        </w:rPr>
+        <w:t xml:space="preserve">ли простого </w:t>
       </w:r>
       <w:proofErr w:type="spellStart"/>
       <w:r>
+        <w:rPr>
+          <w:b/>
+          <w:color w:val="0000FF"/>
+          <w:sz w:val="36"/>
+          <w:szCs w:val="36"/>
+        </w:rPr>
         <w:t>кожухотрубного</w:t>
       </w:r>
       <w:proofErr w:type="spellEnd"/>
       <w:r>
+        <w:rPr>
+          <w:b/>
+          <w:color w:val="0000FF"/>
+          <w:sz w:val="36"/>
+          <w:szCs w:val="36"/>
+        </w:rPr>
         <w:t xml:space="preserve"> теплообменника</w:t>
       </w:r>
     </w:p>
@@ -78,27 +121,44 @@
       <w:r>
         <w:t xml:space="preserve">Создадим новый проект с помощью команды главного окна программы </w:t>
       </w:r>
+      <w:r>
+        <w:t>«</w:t>
+      </w:r>
+      <w:r>
+        <w:t>Файл</w:t>
+      </w:r>
+      <w:r>
+        <w:t xml:space="preserve">» </w:t>
+      </w:r>
+      <w:r>
+        <w:t>→</w:t>
+      </w:r>
+      <w:r>
+        <w:t xml:space="preserve"> «</w:t>
+      </w:r>
+      <w:r>
+        <w:t>Новый проект</w:t>
+      </w:r>
+      <w:r>
+        <w:t xml:space="preserve">» </w:t>
+      </w:r>
+      <w:r>
+        <w:t>→</w:t>
+      </w:r>
+      <w:r>
+        <w:t xml:space="preserve"> «</w:t>
+      </w:r>
+      <w:r>
+        <w:t xml:space="preserve">Схема </w:t>
+      </w:r>
       <w:proofErr w:type="spellStart"/>
       <w:r>
-        <w:t>Файл→Новый</w:t>
+        <w:t>теплогидравлики</w:t>
       </w:r>
       <w:proofErr w:type="spellEnd"/>
       <w:r>
-        <w:t xml:space="preserve"> </w:t>
-      </w:r>
-      <w:proofErr w:type="spellStart"/>
-      <w:r>
-        <w:t>проект→Схема</w:t>
-      </w:r>
-      <w:proofErr w:type="spellEnd"/>
-      <w:r>
-        <w:t xml:space="preserve"> </w:t>
-      </w:r>
-      <w:proofErr w:type="spellStart"/>
-      <w:r>
-        <w:t>теплогидравлики</w:t>
-      </w:r>
-      <w:proofErr w:type="spellEnd"/>
+        <w:t>»</w:t>
+      </w:r>
       <w:r>
         <w:t xml:space="preserve">. </w:t>
       </w:r>
@@ -189,7 +249,7 @@
       <w:r>
         <w:drawing>
           <wp:inline distT="0" distB="0" distL="0" distR="0" wp14:anchorId="4A5464C9" wp14:editId="22AB3F99">
-            <wp:extent cx="6044665" cy="4100362"/>
+            <wp:extent cx="6044400" cy="4100400"/>
             <wp:effectExtent l="0" t="0" r="0" b="0"/>
             <wp:docPr id="3" name="Рисунок 3"/>
             <wp:cNvGraphicFramePr>
@@ -217,7 +277,7 @@
                   <pic:spPr>
                     <a:xfrm>
                       <a:off x="0" y="0"/>
-                      <a:ext cx="6044665" cy="4100362"/>
+                      <a:ext cx="6044400" cy="4100400"/>
                     </a:xfrm>
                     <a:prstGeom prst="rect">
                       <a:avLst/>
@@ -234,7 +294,7 @@
       <w:pPr>
         <w:pStyle w:val="aa"/>
       </w:pPr>
-      <w:bookmarkStart w:id="0" w:name="_Ref433031487"/>
+      <w:bookmarkStart w:id="1" w:name="_Ref433031487"/>
       <w:r>
         <w:t xml:space="preserve">Рисунок </w:t>
       </w:r>
@@ -253,7 +313,7 @@
       <w:r>
         <w:fldChar w:fldCharType="end"/>
       </w:r>
-      <w:bookmarkEnd w:id="0"/>
+      <w:bookmarkEnd w:id="1"/>
       <w:r>
         <w:t xml:space="preserve"> – Расположение элементов «HS – Канал» на листе проекта.</w:t>
       </w:r>
@@ -358,7 +418,7 @@
       <w:pPr>
         <w:pStyle w:val="aa"/>
       </w:pPr>
-      <w:bookmarkStart w:id="1" w:name="_Ref433034156"/>
+      <w:bookmarkStart w:id="2" w:name="_Ref433034156"/>
       <w:r>
         <w:t xml:space="preserve">Рисунок </w:t>
       </w:r>
@@ -377,7 +437,7 @@
       <w:r>
         <w:fldChar w:fldCharType="end"/>
       </w:r>
-      <w:bookmarkEnd w:id="1"/>
+      <w:bookmarkEnd w:id="2"/>
       <w:r>
         <w:t xml:space="preserve"> – Установка цвета изображения канала</w:t>
       </w:r>
@@ -439,7 +499,7 @@
       <w:pPr>
         <w:pStyle w:val="aa"/>
       </w:pPr>
-      <w:bookmarkStart w:id="2" w:name="_Ref433034327"/>
+      <w:bookmarkStart w:id="3" w:name="_Ref433034327"/>
       <w:r>
         <w:lastRenderedPageBreak/>
         <w:t xml:space="preserve">Рисунок </w:t>
@@ -459,7 +519,7 @@
       <w:r>
         <w:fldChar w:fldCharType="end"/>
       </w:r>
-      <w:bookmarkEnd w:id="2"/>
+      <w:bookmarkEnd w:id="3"/>
       <w:r>
         <w:t xml:space="preserve"> </w:t>
       </w:r>
@@ -550,7 +610,13 @@
         <w:t>м</w:t>
       </w:r>
       <w:r>
-        <w:t xml:space="preserve"> и соединим блоки на схеме в соответствие с рисунком </w:t>
+        <w:t xml:space="preserve"> и соединим блоки на схеме в соответстви</w:t>
+      </w:r>
+      <w:r>
+        <w:t>и</w:t>
+      </w:r>
+      <w:r>
+        <w:t xml:space="preserve"> с рисунком </w:t>
       </w:r>
       <w:r>
         <w:fldChar w:fldCharType="begin"/>
@@ -623,7 +689,7 @@
       <w:pPr>
         <w:pStyle w:val="aa"/>
       </w:pPr>
-      <w:bookmarkStart w:id="3" w:name="_Ref433036299"/>
+      <w:bookmarkStart w:id="4" w:name="_Ref433036299"/>
       <w:r>
         <w:t xml:space="preserve">Рисунок </w:t>
       </w:r>
@@ -642,7 +708,7 @@
       <w:r>
         <w:fldChar w:fldCharType="end"/>
       </w:r>
-      <w:bookmarkEnd w:id="3"/>
+      <w:bookmarkEnd w:id="4"/>
       <w:r>
         <w:t xml:space="preserve"> – Магистрали теплообменника с подключенными граничными условиями</w:t>
       </w:r>
@@ -756,7 +822,7 @@
       <w:pPr>
         <w:pStyle w:val="aa"/>
       </w:pPr>
-      <w:bookmarkStart w:id="4" w:name="_Ref433039351"/>
+      <w:bookmarkStart w:id="5" w:name="_Ref433039351"/>
       <w:r>
         <w:t xml:space="preserve">Рисунок </w:t>
       </w:r>
@@ -775,7 +841,7 @@
       <w:r>
         <w:fldChar w:fldCharType="end"/>
       </w:r>
-      <w:bookmarkEnd w:id="4"/>
+      <w:bookmarkEnd w:id="5"/>
       <w:r>
         <w:t xml:space="preserve"> – Задание тепловой связи канала</w:t>
       </w:r>
@@ -889,7 +955,7 @@
       <w:pPr>
         <w:pStyle w:val="aa"/>
       </w:pPr>
-      <w:bookmarkStart w:id="5" w:name="_Ref433039558"/>
+      <w:bookmarkStart w:id="6" w:name="_Ref433039558"/>
       <w:r>
         <w:t xml:space="preserve">Рисунок </w:t>
       </w:r>
@@ -908,7 +974,7 @@
       <w:r>
         <w:fldChar w:fldCharType="end"/>
       </w:r>
-      <w:bookmarkEnd w:id="5"/>
+      <w:bookmarkEnd w:id="6"/>
       <w:r>
         <w:t xml:space="preserve"> – Положение блока «</w:t>
       </w:r>
@@ -924,7 +990,13 @@
     </w:p>
     <w:p>
       <w:r>
-        <w:t xml:space="preserve">Построение структуры расчетной схемы для моделирования </w:t>
+        <w:t xml:space="preserve">Построение структуры </w:t>
+      </w:r>
+      <w:r>
+        <w:t xml:space="preserve">(задание топологии) </w:t>
+      </w:r>
+      <w:r>
+        <w:t xml:space="preserve">расчетной схемы для моделирования </w:t>
       </w:r>
       <w:proofErr w:type="spellStart"/>
       <w:r>
@@ -1017,28 +1089,71 @@
         <w:t>позволяет задавать вручную только независимые входные переменные, тогда как расчет всех остальных промежуточных параметров схемы будет происходить автоматически.</w:t>
       </w:r>
       <w:r>
-        <w:t xml:space="preserve"> Скрипт проекта выполняется на каждом расчетном шаге полностью, за исключением секции, заключенной в операторные скобки «</w:t>
-      </w:r>
-      <w:r>
-        <w:rPr>
-          <w:lang w:val="en-US"/>
-        </w:rPr>
-        <w:t>Initialization</w:t>
-      </w:r>
-      <w:r>
-        <w:t xml:space="preserve"> – </w:t>
-      </w:r>
-      <w:r>
-        <w:rPr>
-          <w:lang w:val="en-US"/>
-        </w:rPr>
-        <w:t>End</w:t>
-      </w:r>
-      <w:r>
-        <w:t xml:space="preserve">». Эта секция выполняется единожды в момент инициализации проекта, предшествующий началу расчета, и служит для операций, выполнение которых необходимо только </w:t>
-      </w:r>
-      <w:r>
-        <w:t>один раз</w:t>
+        <w:t xml:space="preserve"> Скрипт проекта выполняется на каждом расчетном шаге полностью, за исключением секции, за</w:t>
+      </w:r>
+      <w:r>
+        <w:t>ключенной в операторные скобки</w:t>
+      </w:r>
+    </w:p>
+    <w:p>
+      <w:proofErr w:type="gramStart"/>
+      <w:r>
+        <w:rPr>
+          <w:b/>
+          <w:lang w:val="en-US"/>
+        </w:rPr>
+        <w:t>i</w:t>
+      </w:r>
+      <w:r>
+        <w:rPr>
+          <w:b/>
+          <w:lang w:val="en-US"/>
+        </w:rPr>
+        <w:t>nitialization</w:t>
+      </w:r>
+      <w:proofErr w:type="gramEnd"/>
+      <w:r>
+        <w:t xml:space="preserve"> </w:t>
+      </w:r>
+      <w:r>
+        <w:t>…</w:t>
+      </w:r>
+      <w:r>
+        <w:t xml:space="preserve"> </w:t>
+      </w:r>
+      <w:r>
+        <w:rPr>
+          <w:b/>
+          <w:lang w:val="en-US"/>
+        </w:rPr>
+        <w:t>e</w:t>
+      </w:r>
+      <w:r>
+        <w:rPr>
+          <w:b/>
+          <w:lang w:val="en-US"/>
+        </w:rPr>
+        <w:t>nd</w:t>
+      </w:r>
+      <w:r>
+        <w:t>;</w:t>
+      </w:r>
+    </w:p>
+    <w:p>
+      <w:r>
+        <w:t>э</w:t>
+      </w:r>
+      <w:r>
+        <w:t xml:space="preserve">та секция выполняется </w:t>
+      </w:r>
+      <w:r>
+        <w:t>один раз,</w:t>
+      </w:r>
+      <w:r>
+        <w:t xml:space="preserve"> в момент инициализации проекта, предшествующий началу расчета, и служит для операций, выпол</w:t>
+      </w:r>
+      <w:r>
+        <w:t>нение которых необходимо перед расчётом</w:t>
       </w:r>
       <w:r>
         <w:t>.</w:t>
@@ -1194,9 +1309,17 @@
           <w:p>
             <w:r>
               <w:rPr>
-                <w:lang w:val="en-US"/>
-              </w:rPr>
-              <w:t>Initialization</w:t>
+                <w:b/>
+                <w:lang w:val="en-US"/>
+              </w:rPr>
+              <w:t>i</w:t>
+            </w:r>
+            <w:r>
+              <w:rPr>
+                <w:b/>
+                <w:lang w:val="en-US"/>
+              </w:rPr>
+              <w:t>nitialization</w:t>
             </w:r>
             <w:r>
               <w:t xml:space="preserve"> </w:t>
@@ -1242,6 +1365,7 @@
           </w:p>
           <w:p>
             <w:r>
+              <w:lastRenderedPageBreak/>
               <w:tab/>
             </w:r>
             <w:proofErr w:type="spellStart"/>
@@ -1261,7 +1385,6 @@
           </w:p>
           <w:p>
             <w:r>
-              <w:lastRenderedPageBreak/>
               <w:tab/>
             </w:r>
             <w:proofErr w:type="spellStart"/>
@@ -2067,15 +2190,27 @@
     </w:tbl>
     <w:p>
       <w:r>
-        <w:t xml:space="preserve">Согласно математическому описанию </w:t>
+        <w:t xml:space="preserve">Согласно описанию </w:t>
+      </w:r>
+      <w:r>
+        <w:t xml:space="preserve">математической модели, реализованной в </w:t>
       </w:r>
       <w:proofErr w:type="spellStart"/>
       <w:r>
-        <w:t>теплогидравлического</w:t>
+        <w:t>теплогидравлическо</w:t>
+      </w:r>
+      <w:r>
+        <w:t>м</w:t>
       </w:r>
       <w:proofErr w:type="spellEnd"/>
       <w:r>
-        <w:t xml:space="preserve"> кода </w:t>
+        <w:t xml:space="preserve"> код</w:t>
+      </w:r>
+      <w:r>
+        <w:t>е</w:t>
+      </w:r>
+      <w:r>
+        <w:t xml:space="preserve"> </w:t>
       </w:r>
       <w:r>
         <w:rPr>
@@ -2084,11 +2219,23 @@
         <w:t>HS</w:t>
       </w:r>
       <w:r>
-        <w:t xml:space="preserve">, расчетный объем трубопровода разбивается по длине на определенное количество элементарных объемов, параметры внутри которых не имеют пространственного распределения. В связи с наличием такого разбиения, появляется еще несколько параметров расчетной схемы, значения которых нужно задать. Для достижения </w:t>
+        <w:t>, расчетный объем трубопровода</w:t>
+      </w:r>
+      <w:r>
+        <w:t xml:space="preserve"> (т.н. канал)</w:t>
+      </w:r>
+      <w:r>
+        <w:t xml:space="preserve"> разбивается по длине на </w:t>
+      </w:r>
+      <w:r>
+        <w:t xml:space="preserve">задаваемое </w:t>
+      </w:r>
+      <w:r>
+        <w:t xml:space="preserve">количество элементарных объемов, параметры внутри которых не имеют пространственного распределения. В связи с наличием такого разбиения, появляется еще </w:t>
       </w:r>
       <w:r>
         <w:lastRenderedPageBreak/>
-        <w:t xml:space="preserve">достаточной детализации распределения параметров по длине трубы, примем количество </w:t>
+        <w:t xml:space="preserve">несколько параметров расчетной схемы, значения которых нужно задать. Для достижения достаточной детализации распределения параметров по длине трубы, примем количество </w:t>
       </w:r>
       <w:r>
         <w:t xml:space="preserve">ее </w:t>
@@ -2805,10 +2952,10 @@
               <w:t>//На весь пучок</w:t>
             </w:r>
           </w:p>
-          <w:p/>
           <w:p>
             <w:r>
               <w:rPr>
+                <w:b/>
                 <w:lang w:val="en-US"/>
               </w:rPr>
               <w:t>end</w:t>
@@ -3037,7 +3184,7 @@
       <w:pPr>
         <w:pStyle w:val="aa"/>
       </w:pPr>
-      <w:bookmarkStart w:id="6" w:name="_Ref433118462"/>
+      <w:bookmarkStart w:id="7" w:name="_Ref433118462"/>
       <w:r>
         <w:t xml:space="preserve">Рисунок </w:t>
       </w:r>
@@ -3056,7 +3203,7 @@
       <w:r>
         <w:fldChar w:fldCharType="end"/>
       </w:r>
-      <w:bookmarkEnd w:id="6"/>
+      <w:bookmarkEnd w:id="7"/>
       <w:r>
         <w:t xml:space="preserve"> – Свойства блока «</w:t>
       </w:r>
@@ -3073,7 +3220,19 @@
     <w:p>
       <w:r>
         <w:lastRenderedPageBreak/>
-        <w:t>Значение начальной энтальпии в свойствах внутреннего узла не играет роли, так как в качестве определяющего параметра выбрана «Температура». Объем же узла указывается, как произведение площади сечения на длину узла, условно принятую за 5 см. Здесь «</w:t>
+        <w:t xml:space="preserve">Значение начальной энтальпии в свойствах внутреннего </w:t>
+      </w:r>
+      <w:r>
+        <w:t xml:space="preserve">и граничного </w:t>
+      </w:r>
+      <w:r>
+        <w:t>узл</w:t>
+      </w:r>
+      <w:r>
+        <w:t>ов</w:t>
+      </w:r>
+      <w:r>
+        <w:t xml:space="preserve"> не играет роли, так как в качестве определяющего параметра выбрана «Температура». Объем же узла указывается, как произведение площади сечения на длину узла, условно принятую за 5 см. Здесь «</w:t>
       </w:r>
       <w:r>
         <w:rPr>
@@ -3085,7 +3244,25 @@
         <w:t>»</w:t>
       </w:r>
       <w:r>
-        <w:t xml:space="preserve"> - обозначает, что свойство, следующее через знак точки, будет относиться к тому же самому блоку. То есть запись «</w:t>
+        <w:t xml:space="preserve"> - обозначает, что свойство, </w:t>
+      </w:r>
+      <w:r>
+        <w:t>указываемое</w:t>
+      </w:r>
+      <w:r>
+        <w:t xml:space="preserve"> </w:t>
+      </w:r>
+      <w:r>
+        <w:t>после</w:t>
+      </w:r>
+      <w:r>
+        <w:t xml:space="preserve"> знак</w:t>
+      </w:r>
+      <w:r>
+        <w:t>а</w:t>
+      </w:r>
+      <w:r>
+        <w:t xml:space="preserve"> точки, будет относиться к тому же самому блоку. То есть запись «</w:t>
       </w:r>
       <w:r>
         <w:rPr>
@@ -3118,22 +3295,24 @@
         <w:t xml:space="preserve"> Гидравлический диаметр определяется стандартной формулой из значения площади проходного сечения.</w:t>
       </w:r>
       <w:r>
-        <w:t xml:space="preserve"> Тип теплоносителя можно не указывать, так как узел </w:t>
-      </w:r>
-      <w:r>
-        <w:t xml:space="preserve">будет </w:t>
-      </w:r>
-      <w:r>
-        <w:t>являт</w:t>
-      </w:r>
-      <w:r>
-        <w:t>ь</w:t>
-      </w:r>
-      <w:r>
-        <w:t>ся не первым по ходу течения</w:t>
-      </w:r>
-      <w:r>
-        <w:t xml:space="preserve"> (движение теплоносителя будет происходить от граничного узла к подпитке)</w:t>
+        <w:t xml:space="preserve"> Тип теплоносителя </w:t>
+      </w:r>
+      <w:r>
+        <w:t>достаточно указать в одном из узлов</w:t>
+      </w:r>
+      <w:r>
+        <w:t>, так как уз</w:t>
+      </w:r>
+      <w:r>
+        <w:t xml:space="preserve">лы </w:t>
+      </w:r>
+      <w:proofErr w:type="spellStart"/>
+      <w:r>
+        <w:t>топологически</w:t>
+      </w:r>
+      <w:proofErr w:type="spellEnd"/>
+      <w:r>
+        <w:t xml:space="preserve"> связаны между собой каналом</w:t>
       </w:r>
       <w:r>
         <w:t>.</w:t>
@@ -3192,7 +3371,7 @@
       <w:pPr>
         <w:pStyle w:val="aa"/>
       </w:pPr>
-      <w:bookmarkStart w:id="7" w:name="_Ref433118557"/>
+      <w:bookmarkStart w:id="8" w:name="_Ref433118557"/>
       <w:r>
         <w:t xml:space="preserve">Рисунок </w:t>
       </w:r>
@@ -3211,7 +3390,7 @@
       <w:r>
         <w:fldChar w:fldCharType="end"/>
       </w:r>
-      <w:bookmarkEnd w:id="7"/>
+      <w:bookmarkEnd w:id="8"/>
       <w:r>
         <w:t xml:space="preserve"> – Свойства блока «</w:t>
       </w:r>
@@ -3230,7 +3409,13 @@
         <w:t xml:space="preserve">Значения </w:t>
       </w:r>
       <w:r>
-        <w:t>прямого и обратного сопротивлений канала зададим приблизительно, так как конкретные значения не заданы.</w:t>
+        <w:t>прямого и обратного сопротивлений канала зададим приблизительно, так как конкретные значения не</w:t>
+      </w:r>
+      <w:r>
+        <w:t>известны и сопротивления могут быть скорректированы позже</w:t>
+      </w:r>
+      <w:r>
+        <w:t>.</w:t>
       </w:r>
       <w:r>
         <w:t xml:space="preserve"> </w:t>
@@ -3283,7 +3468,7 @@
       <w:pPr>
         <w:pStyle w:val="aa"/>
       </w:pPr>
-      <w:bookmarkStart w:id="8" w:name="_Ref433122393"/>
+      <w:bookmarkStart w:id="9" w:name="_Ref433122393"/>
       <w:r>
         <w:t xml:space="preserve">Рисунок </w:t>
       </w:r>
@@ -3302,7 +3487,7 @@
       <w:r>
         <w:fldChar w:fldCharType="end"/>
       </w:r>
-      <w:bookmarkEnd w:id="8"/>
+      <w:bookmarkEnd w:id="9"/>
       <w:r>
         <w:t xml:space="preserve"> – Свойства блока «</w:t>
       </w:r>
@@ -3369,7 +3554,7 @@
       <w:pPr>
         <w:pStyle w:val="aa"/>
       </w:pPr>
-      <w:bookmarkStart w:id="9" w:name="_Ref433122395"/>
+      <w:bookmarkStart w:id="10" w:name="_Ref433122395"/>
       <w:r>
         <w:lastRenderedPageBreak/>
         <w:t xml:space="preserve">Рисунок </w:t>
@@ -3389,7 +3574,7 @@
       <w:r>
         <w:fldChar w:fldCharType="end"/>
       </w:r>
-      <w:bookmarkEnd w:id="9"/>
+      <w:bookmarkEnd w:id="10"/>
       <w:r>
         <w:t xml:space="preserve"> – Свойства блока «</w:t>
       </w:r>
@@ -3572,7 +3757,7 @@
       <w:pPr>
         <w:pStyle w:val="aa"/>
       </w:pPr>
-      <w:bookmarkStart w:id="10" w:name="_Ref433193353"/>
+      <w:bookmarkStart w:id="11" w:name="_Ref433193353"/>
       <w:r>
         <w:t xml:space="preserve">Рисунок </w:t>
       </w:r>
@@ -3591,7 +3776,7 @@
       <w:r>
         <w:fldChar w:fldCharType="end"/>
       </w:r>
-      <w:bookmarkEnd w:id="10"/>
+      <w:bookmarkEnd w:id="11"/>
       <w:r>
         <w:t xml:space="preserve"> – Свойства блока «</w:t>
       </w:r>
@@ -3607,73 +3792,51 @@
     </w:p>
     <w:p>
       <w:r>
-        <w:rPr>
-          <w:highlight w:val="yellow"/>
-        </w:rPr>
-        <w:t xml:space="preserve">Возможно тут тоже надо написать что-то про геометрию. Т.к. для холодного канала значения </w:t>
-      </w:r>
-      <w:r>
-        <w:rPr>
-          <w:highlight w:val="yellow"/>
+        <w:t xml:space="preserve">Значения параметров </w:t>
+      </w:r>
+      <w:r>
+        <w:rPr>
           <w:lang w:val="en-US"/>
         </w:rPr>
         <w:t>x</w:t>
       </w:r>
       <w:r>
-        <w:rPr>
-          <w:highlight w:val="yellow"/>
-        </w:rPr>
         <w:t>_</w:t>
       </w:r>
       <w:proofErr w:type="spellStart"/>
       <w:r>
         <w:rPr>
-          <w:highlight w:val="yellow"/>
           <w:lang w:val="en-US"/>
         </w:rPr>
         <w:t>rel</w:t>
       </w:r>
       <w:proofErr w:type="spellEnd"/>
       <w:r>
-        <w:rPr>
-          <w:highlight w:val="yellow"/>
-        </w:rPr>
-        <w:t xml:space="preserve">, </w:t>
-      </w:r>
-      <w:r>
-        <w:rPr>
-          <w:highlight w:val="yellow"/>
+        <w:t xml:space="preserve"> и </w:t>
+      </w:r>
+      <w:r>
+        <w:rPr>
           <w:lang w:val="en-US"/>
         </w:rPr>
         <w:t>d</w:t>
       </w:r>
       <w:r>
-        <w:rPr>
-          <w:highlight w:val="yellow"/>
-        </w:rPr>
         <w:t>_</w:t>
       </w:r>
       <w:r>
         <w:rPr>
-          <w:highlight w:val="yellow"/>
           <w:lang w:val="en-US"/>
         </w:rPr>
         <w:t>rod</w:t>
       </w:r>
       <w:r>
-        <w:rPr>
-          <w:highlight w:val="yellow"/>
-        </w:rPr>
-        <w:t xml:space="preserve"> </w:t>
-      </w:r>
-      <w:r>
-        <w:rPr>
-          <w:highlight w:val="yellow"/>
-        </w:rPr>
-        <w:t>отличаются от дефолтных, а тут они равны стандартным единицам</w:t>
-      </w:r>
-      <w:r>
-        <w:t>.</w:t>
+        <w:t xml:space="preserve"> являются важными для некруглых геометрий канала, для каналов круглой формы можно оставить значения</w:t>
+      </w:r>
+      <w:r>
+        <w:t>,</w:t>
+      </w:r>
+      <w:r>
+        <w:t xml:space="preserve"> заданные по умолчанию (т.е. для расчета канала типа круглая труба эти свойства не используются).</w:t>
       </w:r>
     </w:p>
     <w:p>
@@ -3684,8 +3847,8 @@
         <w:lastRenderedPageBreak/>
         <w:drawing>
           <wp:inline distT="0" distB="0" distL="0" distR="0" wp14:anchorId="4DF1C960" wp14:editId="4FC73EA4">
-            <wp:extent cx="4695825" cy="5324489"/>
-            <wp:effectExtent l="0" t="0" r="0" b="9525"/>
+            <wp:extent cx="4694400" cy="5324400"/>
+            <wp:effectExtent l="0" t="0" r="0" b="0"/>
             <wp:docPr id="16" name="Рисунок 16"/>
             <wp:cNvGraphicFramePr>
               <a:graphicFrameLocks xmlns:a="http://schemas.openxmlformats.org/drawingml/2006/main" noChangeAspect="1"/>
@@ -3705,7 +3868,7 @@
                   <pic:spPr bwMode="auto">
                     <a:xfrm>
                       <a:off x="0" y="0"/>
-                      <a:ext cx="4695825" cy="5324489"/>
+                      <a:ext cx="4694400" cy="5324400"/>
                     </a:xfrm>
                     <a:prstGeom prst="rect">
                       <a:avLst/>
@@ -3730,7 +3893,7 @@
       <w:pPr>
         <w:pStyle w:val="aa"/>
       </w:pPr>
-      <w:bookmarkStart w:id="11" w:name="_Ref433193358"/>
+      <w:bookmarkStart w:id="12" w:name="_Ref433193358"/>
       <w:r>
         <w:t xml:space="preserve">Рисунок </w:t>
       </w:r>
@@ -3749,7 +3912,7 @@
       <w:r>
         <w:fldChar w:fldCharType="end"/>
       </w:r>
-      <w:bookmarkEnd w:id="11"/>
+      <w:bookmarkEnd w:id="12"/>
       <w:r>
         <w:t xml:space="preserve"> – Свойства блока «</w:t>
       </w:r>
@@ -3773,8 +3936,8 @@
       <w:r>
         <w:drawing>
           <wp:inline distT="0" distB="0" distL="0" distR="0" wp14:anchorId="29BB0075" wp14:editId="060D4B0B">
-            <wp:extent cx="4514850" cy="3257557"/>
-            <wp:effectExtent l="0" t="0" r="0" b="0"/>
+            <wp:extent cx="4514400" cy="3258000"/>
+            <wp:effectExtent l="0" t="0" r="635" b="0"/>
             <wp:docPr id="17" name="Рисунок 17"/>
             <wp:cNvGraphicFramePr>
               <a:graphicFrameLocks xmlns:a="http://schemas.openxmlformats.org/drawingml/2006/main" noChangeAspect="1"/>
@@ -3794,7 +3957,7 @@
                   <pic:spPr bwMode="auto">
                     <a:xfrm>
                       <a:off x="0" y="0"/>
-                      <a:ext cx="4514850" cy="3257557"/>
+                      <a:ext cx="4514400" cy="3258000"/>
                     </a:xfrm>
                     <a:prstGeom prst="rect">
                       <a:avLst/>
@@ -3819,7 +3982,7 @@
       <w:pPr>
         <w:pStyle w:val="aa"/>
       </w:pPr>
-      <w:bookmarkStart w:id="12" w:name="_Ref433193359"/>
+      <w:bookmarkStart w:id="13" w:name="_Ref433193359"/>
       <w:r>
         <w:t xml:space="preserve">Рисунок </w:t>
       </w:r>
@@ -3838,7 +4001,7 @@
       <w:r>
         <w:fldChar w:fldCharType="end"/>
       </w:r>
-      <w:bookmarkEnd w:id="12"/>
+      <w:bookmarkEnd w:id="13"/>
       <w:r>
         <w:t xml:space="preserve"> – Свойство блока «</w:t>
       </w:r>
@@ -3860,8 +4023,8 @@
         <w:lastRenderedPageBreak/>
         <w:drawing>
           <wp:inline distT="0" distB="0" distL="0" distR="0" wp14:anchorId="4704A3DC" wp14:editId="180F17F9">
-            <wp:extent cx="4514850" cy="1457309"/>
-            <wp:effectExtent l="0" t="0" r="0" b="0"/>
+            <wp:extent cx="4514400" cy="1458000"/>
+            <wp:effectExtent l="0" t="0" r="635" b="8890"/>
             <wp:docPr id="18" name="Рисунок 18"/>
             <wp:cNvGraphicFramePr>
               <a:graphicFrameLocks xmlns:a="http://schemas.openxmlformats.org/drawingml/2006/main" noChangeAspect="1"/>
@@ -3881,7 +4044,7 @@
                   <pic:spPr bwMode="auto">
                     <a:xfrm>
                       <a:off x="0" y="0"/>
-                      <a:ext cx="4514850" cy="1457309"/>
+                      <a:ext cx="4514400" cy="1458000"/>
                     </a:xfrm>
                     <a:prstGeom prst="rect">
                       <a:avLst/>
@@ -3906,7 +4069,7 @@
       <w:pPr>
         <w:pStyle w:val="aa"/>
       </w:pPr>
-      <w:bookmarkStart w:id="13" w:name="_Ref433193360"/>
+      <w:bookmarkStart w:id="14" w:name="_Ref433193360"/>
       <w:r>
         <w:t xml:space="preserve">Рисунок </w:t>
       </w:r>
@@ -3925,7 +4088,7 @@
       <w:r>
         <w:fldChar w:fldCharType="end"/>
       </w:r>
-      <w:bookmarkEnd w:id="13"/>
+      <w:bookmarkEnd w:id="14"/>
       <w:r>
         <w:t xml:space="preserve"> – Свойства блока «</w:t>
       </w:r>
@@ -4022,8 +4185,8 @@
       <w:r>
         <w:drawing>
           <wp:inline distT="0" distB="0" distL="0" distR="0" wp14:anchorId="16177843" wp14:editId="1D6D5CC9">
-            <wp:extent cx="4810125" cy="3724272"/>
-            <wp:effectExtent l="0" t="0" r="0" b="0"/>
+            <wp:extent cx="4809600" cy="3726000"/>
+            <wp:effectExtent l="0" t="0" r="0" b="8255"/>
             <wp:docPr id="19" name="Рисунок 19"/>
             <wp:cNvGraphicFramePr>
               <a:graphicFrameLocks xmlns:a="http://schemas.openxmlformats.org/drawingml/2006/main" noChangeAspect="1"/>
@@ -4043,7 +4206,7 @@
                   <pic:spPr bwMode="auto">
                     <a:xfrm>
                       <a:off x="0" y="0"/>
-                      <a:ext cx="4810125" cy="3724272"/>
+                      <a:ext cx="4809600" cy="3726000"/>
                     </a:xfrm>
                     <a:prstGeom prst="rect">
                       <a:avLst/>
@@ -4411,114 +4574,103 @@
           <v:shape id="_x0000_i1025" type="#_x0000_t75" style="width:261.75pt;height:90pt" o:ole="">
             <v:imagedata r:id="rId22" o:title=""/>
           </v:shape>
-          <o:OLEObject Type="Embed" ProgID="Equation.DSMT4" ShapeID="_x0000_i1025" DrawAspect="Content" ObjectID="_1507378533" r:id="rId23"/>
+          <o:OLEObject Type="Embed" ProgID="Equation.DSMT4" ShapeID="_x0000_i1025" DrawAspect="Content" ObjectID="_1507463123" r:id="rId23"/>
         </w:object>
       </w:r>
     </w:p>
     <w:p>
-      <w:proofErr w:type="gramStart"/>
-      <w:r>
-        <w:t xml:space="preserve">где </w:t>
-      </w:r>
-      <w:r>
-        <w:rPr>
-          <w:position w:val="-6"/>
-        </w:rPr>
-        <w:object w:dxaOrig="139" w:dyaOrig="279">
-          <v:shape id="_x0000_i1026" type="#_x0000_t75" style="width:6.75pt;height:14.25pt" o:ole="">
-            <v:imagedata r:id="rId24" o:title=""/>
-          </v:shape>
-          <o:OLEObject Type="Embed" ProgID="Equation.DSMT4" ShapeID="_x0000_i1026" DrawAspect="Content" ObjectID="_1507378534" r:id="rId25"/>
-        </w:object>
-      </w:r>
-      <w:r>
-        <w:t xml:space="preserve"> –</w:t>
-      </w:r>
-      <w:proofErr w:type="gramEnd"/>
-      <w:r>
-        <w:t xml:space="preserve"> элементы разбиений по длине; </w:t>
-      </w:r>
-      <w:r>
-        <w:rPr>
-          <w:position w:val="-6"/>
-        </w:rPr>
-        <w:object w:dxaOrig="200" w:dyaOrig="279">
-          <v:shape id="_x0000_i1027" type="#_x0000_t75" style="width:9.75pt;height:14.25pt" o:ole="">
-            <v:imagedata r:id="rId26" o:title=""/>
-          </v:shape>
-          <o:OLEObject Type="Embed" ProgID="Equation.DSMT4" ShapeID="_x0000_i1027" DrawAspect="Content" ObjectID="_1507378535" r:id="rId27"/>
-        </w:object>
+      <w:r>
+        <w:t xml:space="preserve">Где </w:t>
+      </w:r>
+      <w:r>
+        <w:rPr>
+          <w:i/>
+          <w:lang w:val="en-US"/>
+        </w:rPr>
+        <w:t>l</w:t>
+      </w:r>
+      <w:r>
+        <w:t xml:space="preserve"> – элементы разбиений по длине;</w:t>
+      </w:r>
+      <w:r>
+        <w:t xml:space="preserve"> </w:t>
+      </w:r>
+      <w:r>
+        <w:rPr>
+          <w:i/>
+          <w:lang w:val="en-US"/>
+        </w:rPr>
+        <w:t>k</w:t>
       </w:r>
       <w:r>
         <w:t xml:space="preserve">, </w:t>
       </w:r>
       <w:r>
         <w:rPr>
-          <w:position w:val="-6"/>
-        </w:rPr>
-        <w:object w:dxaOrig="260" w:dyaOrig="220">
-          <v:shape id="_x0000_i1028" type="#_x0000_t75" style="width:12.75pt;height:11.25pt" o:ole="">
-            <v:imagedata r:id="rId28" o:title=""/>
-          </v:shape>
-          <o:OLEObject Type="Embed" ProgID="Equation.DSMT4" ShapeID="_x0000_i1028" DrawAspect="Content" ObjectID="_1507378536" r:id="rId29"/>
-        </w:object>
+          <w:i/>
+          <w:lang w:val="en-US"/>
+        </w:rPr>
+        <w:t>m</w:t>
       </w:r>
       <w:r>
         <w:t xml:space="preserve">, </w:t>
       </w:r>
       <w:r>
         <w:rPr>
-          <w:position w:val="-6"/>
-        </w:rPr>
-        <w:object w:dxaOrig="220" w:dyaOrig="279">
-          <v:shape id="_x0000_i1029" type="#_x0000_t75" style="width:11.25pt;height:14.25pt" o:ole="">
-            <v:imagedata r:id="rId30" o:title=""/>
-          </v:shape>
-          <o:OLEObject Type="Embed" ProgID="Equation.DSMT4" ShapeID="_x0000_i1029" DrawAspect="Content" ObjectID="_1507378537" r:id="rId31"/>
-        </w:object>
+          <w:i/>
+          <w:lang w:val="en-US"/>
+        </w:rPr>
+        <w:t>d</w:t>
       </w:r>
       <w:r>
         <w:t xml:space="preserve">, </w:t>
       </w:r>
       <w:r>
         <w:rPr>
-          <w:position w:val="-10"/>
-        </w:rPr>
-        <w:object w:dxaOrig="200" w:dyaOrig="260">
-          <v:shape id="_x0000_i1030" type="#_x0000_t75" style="width:9.75pt;height:12.75pt" o:ole="">
-            <v:imagedata r:id="rId32" o:title=""/>
-          </v:shape>
-          <o:OLEObject Type="Embed" ProgID="Equation.DSMT4" ShapeID="_x0000_i1030" DrawAspect="Content" ObjectID="_1507378538" r:id="rId33"/>
-        </w:object>
-      </w:r>
-      <w:r>
-        <w:t xml:space="preserve"> – параметры теплообменника; </w:t>
-      </w:r>
-      <w:r>
-        <w:rPr>
-          <w:position w:val="-6"/>
-        </w:rPr>
-        <w:object w:dxaOrig="200" w:dyaOrig="220">
-          <v:shape id="_x0000_i1031" type="#_x0000_t75" style="width:9.75pt;height:11.25pt" o:ole="">
-            <v:imagedata r:id="rId34" o:title=""/>
-          </v:shape>
-          <o:OLEObject Type="Embed" ProgID="Equation.DSMT4" ShapeID="_x0000_i1031" DrawAspect="Content" ObjectID="_1507378539" r:id="rId35"/>
-        </w:object>
-      </w:r>
-      <w:r>
-        <w:t xml:space="preserve"> – число элементов разбиений.</w:t>
-      </w:r>
-    </w:p>
-    <w:p>
-      <w:r>
-        <w:t>Для того, чтобы иметь возможность использовать массивы для вывода на график, необходимо, чтобы они и</w:t>
-      </w:r>
-      <w:r>
-        <w:t xml:space="preserve">мели статус не просто </w:t>
+          <w:i/>
+          <w:lang w:val="en-US"/>
+        </w:rPr>
+        <w:t>q</w:t>
+      </w:r>
+      <w:r>
+        <w:t xml:space="preserve"> </w:t>
+      </w:r>
+      <w:r>
+        <w:t xml:space="preserve">– параметры теплообменника; </w:t>
+      </w:r>
+      <w:r>
+        <w:rPr>
+          <w:i/>
+          <w:lang w:val="en-US"/>
+        </w:rPr>
+        <w:t>n</w:t>
+      </w:r>
+      <w:r>
+        <w:t xml:space="preserve"> </w:t>
+      </w:r>
+      <w:r>
+        <w:t>– число элементов разбиений.</w:t>
+      </w:r>
+    </w:p>
+    <w:p>
+      <w:r>
+        <w:t>Для того, чтобы иметь возможность использовать массивы для вывода на график</w:t>
+      </w:r>
+      <w:r>
+        <w:t xml:space="preserve"> (</w:t>
+      </w:r>
+      <w:r>
+        <w:t>через менеджер данных проекта)</w:t>
+      </w:r>
+      <w:r>
+        <w:t xml:space="preserve">, необходимо, чтобы </w:t>
       </w:r>
       <w:r>
         <w:lastRenderedPageBreak/>
-        <w:t>переменных</w:t>
+        <w:t>они и</w:t>
+      </w:r>
+      <w:r>
+        <w:t>мели статус не просто переменных</w:t>
       </w:r>
       <w:r>
         <w:t xml:space="preserve"> скрипта</w:t>
@@ -4554,10 +4706,7 @@
         <w:t xml:space="preserve">заготовку </w:t>
       </w:r>
       <w:r>
-        <w:t>массив</w:t>
-      </w:r>
-      <w:r>
-        <w:t>а</w:t>
+        <w:t>матрицы</w:t>
       </w:r>
       <w:r>
         <w:t xml:space="preserve"> </w:t>
@@ -4592,13 +4741,67 @@
       <w:r>
         <w:t xml:space="preserve"> проекта. Для этого откроем окно сигналов проекта с помощью команды </w:t>
       </w:r>
+      <w:r>
+        <w:t>«</w:t>
+      </w:r>
+      <w:r>
+        <w:t>Сервис</w:t>
+      </w:r>
+      <w:r>
+        <w:t xml:space="preserve">» </w:t>
+      </w:r>
+      <w:r>
+        <w:t>→</w:t>
+      </w:r>
+      <w:r>
+        <w:t xml:space="preserve"> «</w:t>
+      </w:r>
+      <w:r>
+        <w:t>Сигналы</w:t>
+      </w:r>
+      <w:r>
+        <w:t>»</w:t>
+      </w:r>
+      <w:r>
+        <w:t>. В открывшимся окне создадим 2 новых сигнала: один вещественного типа, с именем «</w:t>
+      </w:r>
+      <w:r>
+        <w:rPr>
+          <w:lang w:val="en-US"/>
+        </w:rPr>
+        <w:t>N</w:t>
+      </w:r>
+      <w:r>
+        <w:t xml:space="preserve">» и значением 100, а другой типа «матрица», с именем </w:t>
+      </w:r>
+      <w:r>
+        <w:rPr>
+          <w:lang w:val="en-US"/>
+        </w:rPr>
+        <w:t>X</w:t>
+      </w:r>
+      <w:r>
+        <w:t>_</w:t>
+      </w:r>
       <w:proofErr w:type="spellStart"/>
       <w:r>
-        <w:t>Сервис→Сигналы</w:t>
+        <w:rPr>
+          <w:lang w:val="en-US"/>
+        </w:rPr>
+        <w:t>coord</w:t>
       </w:r>
       <w:proofErr w:type="spellEnd"/>
       <w:r>
-        <w:t>. В открывшимся окне создадим 2 новых сигнала: один вещественного типа, с именем «</w:t>
+        <w:t xml:space="preserve"> и значением [N#0, N#0, N#0, N#0]. Данная запись означает следующее: в квадратных скобках через запятую перечисляются элементы </w:t>
+      </w:r>
+      <w:r>
+        <w:t xml:space="preserve">одномерного </w:t>
+      </w:r>
+      <w:r>
+        <w:t>массива</w:t>
+      </w:r>
+      <w:r>
+        <w:t xml:space="preserve"> (вектора). Знак решетки в записи элемента массива означает, что элемент состоит из </w:t>
       </w:r>
       <w:r>
         <w:rPr>
@@ -4607,36 +4810,7 @@
         <w:t>N</w:t>
       </w:r>
       <w:r>
-        <w:t xml:space="preserve">» и значением 100, а другой типа «матрица», с именем </w:t>
-      </w:r>
-      <w:r>
-        <w:rPr>
-          <w:lang w:val="en-US"/>
-        </w:rPr>
-        <w:t>X</w:t>
-      </w:r>
-      <w:r>
-        <w:t>_</w:t>
-      </w:r>
-      <w:proofErr w:type="spellStart"/>
-      <w:r>
-        <w:rPr>
-          <w:lang w:val="en-US"/>
-        </w:rPr>
-        <w:t>coord</w:t>
-      </w:r>
-      <w:proofErr w:type="spellEnd"/>
-      <w:r>
-        <w:t xml:space="preserve"> и значением [N#0, N#0, N#0, N#0]. Данная запись означает следующее: в квадратных скобках через запятую перечисляются элементы </w:t>
-      </w:r>
-      <w:r>
-        <w:t xml:space="preserve">одномерного </w:t>
-      </w:r>
-      <w:r>
-        <w:t>массива</w:t>
-      </w:r>
-      <w:r>
-        <w:t xml:space="preserve"> (вектора). Знак решетки в записи элемента массива означает, что элемент состоит из </w:t>
+        <w:t xml:space="preserve"> чисел, равных нулю. При этом значение </w:t>
       </w:r>
       <w:r>
         <w:rPr>
@@ -4645,16 +4819,13 @@
         <w:t>N</w:t>
       </w:r>
       <w:r>
-        <w:t xml:space="preserve"> чисел, равных нулю. При этом значение </w:t>
-      </w:r>
-      <w:r>
-        <w:rPr>
-          <w:lang w:val="en-US"/>
-        </w:rPr>
-        <w:t>N</w:t>
-      </w:r>
-      <w:r>
-        <w:t xml:space="preserve"> берется из одноименной, только что созданной, переменной.</w:t>
+        <w:t xml:space="preserve"> берется из одноим</w:t>
+      </w:r>
+      <w:r>
+        <w:t>ё</w:t>
+      </w:r>
+      <w:r>
+        <w:t>нной, только что созданной, переменной.</w:t>
       </w:r>
       <w:r>
         <w:t xml:space="preserve"> </w:t>
@@ -4733,7 +4904,7 @@
                     <pic:cNvPicPr/>
                   </pic:nvPicPr>
                   <pic:blipFill rotWithShape="1">
-                    <a:blip r:embed="rId36"/>
+                    <a:blip r:embed="rId24"/>
                     <a:srcRect r="43720" b="40176"/>
                     <a:stretch/>
                   </pic:blipFill>
@@ -5890,7 +6061,7 @@
                     <pic:cNvPicPr/>
                   </pic:nvPicPr>
                   <pic:blipFill rotWithShape="1">
-                    <a:blip r:embed="rId37"/>
+                    <a:blip r:embed="rId25"/>
                     <a:srcRect b="46084"/>
                     <a:stretch/>
                   </pic:blipFill>
@@ -6113,7 +6284,7 @@
                     <pic:cNvPicPr/>
                   </pic:nvPicPr>
                   <pic:blipFill>
-                    <a:blip r:embed="rId38"/>
+                    <a:blip r:embed="rId26"/>
                     <a:stretch>
                       <a:fillRect/>
                     </a:stretch>
@@ -6246,7 +6417,7 @@
                     <pic:cNvPicPr/>
                   </pic:nvPicPr>
                   <pic:blipFill>
-                    <a:blip r:embed="rId39"/>
+                    <a:blip r:embed="rId27"/>
                     <a:stretch>
                       <a:fillRect/>
                     </a:stretch>
@@ -6352,7 +6523,7 @@
                     <pic:cNvPicPr/>
                   </pic:nvPicPr>
                   <pic:blipFill rotWithShape="1">
-                    <a:blip r:embed="rId40"/>
+                    <a:blip r:embed="rId28"/>
                     <a:srcRect b="31325"/>
                     <a:stretch/>
                   </pic:blipFill>
@@ -6384,7 +6555,7 @@
       <w:pPr>
         <w:pStyle w:val="aa"/>
       </w:pPr>
-      <w:bookmarkStart w:id="14" w:name="_Ref433294054"/>
+      <w:bookmarkStart w:id="15" w:name="_Ref433294054"/>
       <w:r>
         <w:t xml:space="preserve">Рисунок </w:t>
       </w:r>
@@ -6403,7 +6574,7 @@
       <w:r>
         <w:fldChar w:fldCharType="end"/>
       </w:r>
-      <w:bookmarkEnd w:id="14"/>
+      <w:bookmarkEnd w:id="15"/>
       <w:r>
         <w:t xml:space="preserve"> – Окно менеджера дан</w:t>
       </w:r>
@@ -6575,7 +6746,7 @@
                     <pic:cNvPicPr/>
                   </pic:nvPicPr>
                   <pic:blipFill>
-                    <a:blip r:embed="rId41"/>
+                    <a:blip r:embed="rId29"/>
                     <a:stretch>
                       <a:fillRect/>
                     </a:stretch>
@@ -6600,7 +6771,7 @@
       <w:pPr>
         <w:pStyle w:val="aa"/>
       </w:pPr>
-      <w:bookmarkStart w:id="15" w:name="_Ref433296194"/>
+      <w:bookmarkStart w:id="16" w:name="_Ref433296194"/>
       <w:r>
         <w:t xml:space="preserve">Рисунок </w:t>
       </w:r>
@@ -6619,7 +6790,7 @@
       <w:r>
         <w:fldChar w:fldCharType="end"/>
       </w:r>
-      <w:bookmarkEnd w:id="15"/>
+      <w:bookmarkEnd w:id="16"/>
       <w:r>
         <w:t xml:space="preserve"> – Блок отображения поля температур</w:t>
       </w:r>
@@ -6683,7 +6854,7 @@
                     <pic:cNvPicPr/>
                   </pic:nvPicPr>
                   <pic:blipFill rotWithShape="1">
-                    <a:blip r:embed="rId42"/>
+                    <a:blip r:embed="rId30"/>
                     <a:srcRect l="5291" t="14394" r="52860" b="45946"/>
                     <a:stretch/>
                   </pic:blipFill>
@@ -6732,7 +6903,7 @@
                     <pic:cNvPicPr/>
                   </pic:nvPicPr>
                   <pic:blipFill rotWithShape="1">
-                    <a:blip r:embed="rId43"/>
+                    <a:blip r:embed="rId31"/>
                     <a:srcRect l="18600" t="52489" r="16302" b="30950"/>
                     <a:stretch/>
                   </pic:blipFill>
@@ -6811,7 +6982,13 @@
         <w:t>мени</w:t>
       </w:r>
       <w:r>
-        <w:t xml:space="preserve"> кривые температур выстроятся в ровные линии, по которым можно сделать вывод о наступлении в теплообменнике стационарного процесса, при котором температура в горячей магистрали равномерно уменьшается, а температура в холодной магистрали равномерно увеличивается по ходу течения теплоносителя. Мощность теплового потока при этом </w:t>
+        <w:t xml:space="preserve"> кривые температур выстроятся в </w:t>
+      </w:r>
+      <w:r>
+        <w:t>гладкие</w:t>
+      </w:r>
+      <w:r>
+        <w:t xml:space="preserve"> линии, по которым можно сделать вывод о наступлении в теплообменнике стационарного процесса, при котором температура в горячей магистрали равномерно уменьшается, а температура в холодной магистрали равномерно увеличивается по ходу течения теплоносителя. Мощность теплового потока при этом </w:t>
       </w:r>
       <w:r>
         <w:t xml:space="preserve">примерно </w:t>
@@ -6848,7 +7025,7 @@
                     <pic:cNvPicPr/>
                   </pic:nvPicPr>
                   <pic:blipFill rotWithShape="1">
-                    <a:blip r:embed="rId44"/>
+                    <a:blip r:embed="rId32"/>
                     <a:srcRect l="7697" t="15863" r="54302" b="18331"/>
                     <a:stretch/>
                   </pic:blipFill>
@@ -6897,7 +7074,7 @@
                     <pic:cNvPicPr/>
                   </pic:nvPicPr>
                   <pic:blipFill rotWithShape="1">
-                    <a:blip r:embed="rId45"/>
+                    <a:blip r:embed="rId33"/>
                     <a:srcRect l="18760" t="52489" r="16462" b="31231"/>
                     <a:stretch/>
                   </pic:blipFill>
@@ -7060,7 +7237,31 @@
         <w:t xml:space="preserve"> проекта кнопки, которые будут увеличивать и уменьшать температуру теплоносителя. </w:t>
       </w:r>
       <w:r>
-        <w:t xml:space="preserve">С помощью команды Вставка →Панель примитивов откроем окно </w:t>
+        <w:t xml:space="preserve">С помощью команды </w:t>
+      </w:r>
+      <w:r>
+        <w:t>«</w:t>
+      </w:r>
+      <w:r>
+        <w:t>Вставка</w:t>
+      </w:r>
+      <w:r>
+        <w:t>»</w:t>
+      </w:r>
+      <w:r>
+        <w:t xml:space="preserve"> →</w:t>
+      </w:r>
+      <w:r>
+        <w:t xml:space="preserve"> «</w:t>
+      </w:r>
+      <w:r>
+        <w:t>Панель примитивов</w:t>
+      </w:r>
+      <w:r>
+        <w:t>»</w:t>
+      </w:r>
+      <w:r>
+        <w:t xml:space="preserve"> откроем окно </w:t>
       </w:r>
       <w:r>
         <w:t xml:space="preserve">графических примитивов, из которого </w:t>
@@ -7117,7 +7318,7 @@
                     <pic:cNvPicPr/>
                   </pic:nvPicPr>
                   <pic:blipFill>
-                    <a:blip r:embed="rId46"/>
+                    <a:blip r:embed="rId34"/>
                     <a:stretch>
                       <a:fillRect/>
                     </a:stretch>
@@ -7142,7 +7343,7 @@
       <w:pPr>
         <w:pStyle w:val="aa"/>
       </w:pPr>
-      <w:bookmarkStart w:id="16" w:name="_Ref433294262"/>
+      <w:bookmarkStart w:id="17" w:name="_Ref433294262"/>
       <w:r>
         <w:t xml:space="preserve">Рисунок </w:t>
       </w:r>
@@ -7161,7 +7362,7 @@
       <w:r>
         <w:fldChar w:fldCharType="end"/>
       </w:r>
-      <w:bookmarkEnd w:id="16"/>
+      <w:bookmarkEnd w:id="17"/>
       <w:r>
         <w:t xml:space="preserve"> – Кнопки увеличения и уменьшения температуры теплоносителя</w:t>
       </w:r>
@@ -7276,7 +7477,7 @@
                     <pic:cNvPicPr/>
                   </pic:nvPicPr>
                   <pic:blipFill rotWithShape="1">
-                    <a:blip r:embed="rId47"/>
+                    <a:blip r:embed="rId35"/>
                     <a:srcRect b="79339"/>
                     <a:stretch/>
                   </pic:blipFill>
@@ -7368,7 +7569,7 @@
                     </pic:cNvPicPr>
                   </pic:nvPicPr>
                   <pic:blipFill>
-                    <a:blip r:embed="rId48">
+                    <a:blip r:embed="rId36">
                       <a:extLst>
                         <a:ext uri="{28A0092B-C50C-407E-A947-70E740481C1C}">
                           <a14:useLocalDpi xmlns:a14="http://schemas.microsoft.com/office/drawing/2010/main" val="0"/>
@@ -8358,19 +8559,39 @@
       <w:r>
         <w:t xml:space="preserve">раметров теплоносителя в узлах. Для этого используем команду </w:t>
       </w:r>
-      <w:proofErr w:type="spellStart"/>
-      <w:r>
-        <w:t>Вставка→Базовые</w:t>
-      </w:r>
-      <w:proofErr w:type="spellEnd"/>
-      <w:r>
-        <w:t xml:space="preserve"> </w:t>
-      </w:r>
-      <w:proofErr w:type="spellStart"/>
-      <w:r>
-        <w:t>блоки→Подпись</w:t>
-      </w:r>
-      <w:proofErr w:type="spellEnd"/>
+      <w:r>
+        <w:t>«</w:t>
+      </w:r>
+      <w:r>
+        <w:t>Вставка</w:t>
+      </w:r>
+      <w:r>
+        <w:t xml:space="preserve">» </w:t>
+      </w:r>
+      <w:r>
+        <w:t>→</w:t>
+      </w:r>
+      <w:r>
+        <w:t xml:space="preserve"> «</w:t>
+      </w:r>
+      <w:r>
+        <w:t>Базовые блоки</w:t>
+      </w:r>
+      <w:r>
+        <w:t xml:space="preserve">» </w:t>
+      </w:r>
+      <w:r>
+        <w:t>→</w:t>
+      </w:r>
+      <w:r>
+        <w:t xml:space="preserve"> «</w:t>
+      </w:r>
+      <w:r>
+        <w:t>Подпись</w:t>
+      </w:r>
+      <w:r>
+        <w:t>»</w:t>
+      </w:r>
       <w:r>
         <w:t>. После этого необходимо «бросить» блок подписи на блок</w:t>
       </w:r>
@@ -8528,7 +8749,7 @@
                     <pic:cNvPicPr/>
                   </pic:nvPicPr>
                   <pic:blipFill>
-                    <a:blip r:embed="rId49"/>
+                    <a:blip r:embed="rId37"/>
                     <a:stretch>
                       <a:fillRect/>
                     </a:stretch>
@@ -8553,7 +8774,7 @@
       <w:pPr>
         <w:pStyle w:val="aa"/>
       </w:pPr>
-      <w:bookmarkStart w:id="17" w:name="_Ref433368754"/>
+      <w:bookmarkStart w:id="18" w:name="_Ref433368754"/>
       <w:r>
         <w:t xml:space="preserve">Рисунок </w:t>
       </w:r>
@@ -8575,7 +8796,7 @@
       <w:r>
         <w:t xml:space="preserve"> – Схема проекта с добавленными кнопками управления температурой и подписями блоков</w:t>
       </w:r>
-      <w:bookmarkEnd w:id="17"/>
+      <w:bookmarkEnd w:id="18"/>
     </w:p>
     <w:p>
       <w:r>
@@ -8612,7 +8833,7 @@
                     <pic:cNvPicPr/>
                   </pic:nvPicPr>
                   <pic:blipFill>
-                    <a:blip r:embed="rId50"/>
+                    <a:blip r:embed="rId38"/>
                     <a:stretch>
                       <a:fillRect/>
                     </a:stretch>
@@ -8702,7 +8923,7 @@
                     <pic:cNvPicPr/>
                   </pic:nvPicPr>
                   <pic:blipFill>
-                    <a:blip r:embed="rId51"/>
+                    <a:blip r:embed="rId39"/>
                     <a:stretch>
                       <a:fillRect/>
                     </a:stretch>
@@ -8817,7 +9038,7 @@
                     <pic:cNvPicPr/>
                   </pic:nvPicPr>
                   <pic:blipFill>
-                    <a:blip r:embed="rId52"/>
+                    <a:blip r:embed="rId40"/>
                     <a:stretch>
                       <a:fillRect/>
                     </a:stretch>
@@ -8842,7 +9063,7 @@
       <w:pPr>
         <w:pStyle w:val="aa"/>
       </w:pPr>
-      <w:bookmarkStart w:id="18" w:name="_Ref433620061"/>
+      <w:bookmarkStart w:id="19" w:name="_Ref433620061"/>
       <w:r>
         <w:t xml:space="preserve">Рисунок </w:t>
       </w:r>
@@ -8861,7 +9082,7 @@
       <w:r>
         <w:fldChar w:fldCharType="end"/>
       </w:r>
-      <w:bookmarkEnd w:id="18"/>
+      <w:bookmarkEnd w:id="19"/>
       <w:r>
         <w:t xml:space="preserve"> – Примитивы типа «Редактор», добавленные на схему</w:t>
       </w:r>
@@ -9013,7 +9234,7 @@
                     <pic:cNvPicPr/>
                   </pic:nvPicPr>
                   <pic:blipFill rotWithShape="1">
-                    <a:blip r:embed="rId53"/>
+                    <a:blip r:embed="rId41"/>
                     <a:srcRect t="70330"/>
                     <a:stretch/>
                   </pic:blipFill>
@@ -9170,8 +9391,8 @@
       <w:r>
         <w:drawing>
           <wp:inline distT="0" distB="0" distL="0" distR="0" wp14:anchorId="4E972C14" wp14:editId="5CF76D70">
-            <wp:extent cx="3371828" cy="1323955"/>
-            <wp:effectExtent l="0" t="0" r="635" b="0"/>
+            <wp:extent cx="3373200" cy="1324800"/>
+            <wp:effectExtent l="0" t="0" r="0" b="8890"/>
             <wp:docPr id="35" name="Рисунок 35"/>
             <wp:cNvGraphicFramePr>
               <a:graphicFrameLocks xmlns:a="http://schemas.openxmlformats.org/drawingml/2006/main" noChangeAspect="1"/>
@@ -9184,14 +9405,14 @@
                     <pic:cNvPicPr/>
                   </pic:nvPicPr>
                   <pic:blipFill rotWithShape="1">
-                    <a:blip r:embed="rId54"/>
+                    <a:blip r:embed="rId42"/>
                     <a:srcRect r="-1432" b="69451"/>
                     <a:stretch/>
                   </pic:blipFill>
                   <pic:spPr bwMode="auto">
                     <a:xfrm>
                       <a:off x="0" y="0"/>
-                      <a:ext cx="3371828" cy="1323955"/>
+                      <a:ext cx="3373200" cy="1324800"/>
                     </a:xfrm>
                     <a:prstGeom prst="rect">
                       <a:avLst/>
@@ -9214,8 +9435,8 @@
       <w:r>
         <w:drawing>
           <wp:inline distT="0" distB="0" distL="0" distR="0" wp14:anchorId="70CB3851" wp14:editId="4EC4D1DE">
-            <wp:extent cx="3352780" cy="1323955"/>
-            <wp:effectExtent l="0" t="0" r="635" b="0"/>
+            <wp:extent cx="3351600" cy="1324800"/>
+            <wp:effectExtent l="0" t="0" r="1270" b="8890"/>
             <wp:docPr id="38" name="Рисунок 38"/>
             <wp:cNvGraphicFramePr>
               <a:graphicFrameLocks xmlns:a="http://schemas.openxmlformats.org/drawingml/2006/main" noChangeAspect="1"/>
@@ -9228,14 +9449,14 @@
                     <pic:cNvPicPr/>
                   </pic:nvPicPr>
                   <pic:blipFill rotWithShape="1">
-                    <a:blip r:embed="rId55"/>
+                    <a:blip r:embed="rId43"/>
                     <a:srcRect r="-859" b="69451"/>
                     <a:stretch/>
                   </pic:blipFill>
                   <pic:spPr bwMode="auto">
                     <a:xfrm>
                       <a:off x="0" y="0"/>
-                      <a:ext cx="3352780" cy="1323955"/>
+                      <a:ext cx="3351600" cy="1324800"/>
                     </a:xfrm>
                     <a:prstGeom prst="rect">
                       <a:avLst/>
@@ -9375,7 +9596,7 @@
                     <pic:cNvPicPr/>
                   </pic:nvPicPr>
                   <pic:blipFill>
-                    <a:blip r:embed="rId56"/>
+                    <a:blip r:embed="rId44"/>
                     <a:stretch>
                       <a:fillRect/>
                     </a:stretch>
@@ -9400,7 +9621,7 @@
       <w:pPr>
         <w:pStyle w:val="aa"/>
       </w:pPr>
-      <w:bookmarkStart w:id="19" w:name="_Ref433632289"/>
+      <w:bookmarkStart w:id="20" w:name="_Ref433632289"/>
       <w:r>
         <w:t xml:space="preserve">Рисунок </w:t>
       </w:r>
@@ -9419,7 +9640,7 @@
       <w:r>
         <w:fldChar w:fldCharType="end"/>
       </w:r>
-      <w:bookmarkEnd w:id="19"/>
+      <w:bookmarkEnd w:id="20"/>
       <w:r>
         <w:t xml:space="preserve"> – Распределение </w:t>
       </w:r>
@@ -9456,7 +9677,7 @@
                     <pic:cNvPicPr/>
                   </pic:nvPicPr>
                   <pic:blipFill>
-                    <a:blip r:embed="rId57"/>
+                    <a:blip r:embed="rId45"/>
                     <a:stretch>
                       <a:fillRect/>
                     </a:stretch>
@@ -9530,7 +9751,7 @@
                     <pic:cNvPicPr/>
                   </pic:nvPicPr>
                   <pic:blipFill>
-                    <a:blip r:embed="rId58"/>
+                    <a:blip r:embed="rId46"/>
                     <a:stretch>
                       <a:fillRect/>
                     </a:stretch>
@@ -9646,7 +9867,7 @@
                     <pic:cNvPicPr/>
                   </pic:nvPicPr>
                   <pic:blipFill>
-                    <a:blip r:embed="rId59"/>
+                    <a:blip r:embed="rId47"/>
                     <a:stretch>
                       <a:fillRect/>
                     </a:stretch>
@@ -9892,7 +10113,7 @@
                     <pic:cNvPicPr/>
                   </pic:nvPicPr>
                   <pic:blipFill>
-                    <a:blip r:embed="rId60"/>
+                    <a:blip r:embed="rId48"/>
                     <a:stretch>
                       <a:fillRect/>
                     </a:stretch>
@@ -9917,7 +10138,7 @@
       <w:pPr>
         <w:pStyle w:val="aa"/>
       </w:pPr>
-      <w:bookmarkStart w:id="20" w:name="_Ref433626914"/>
+      <w:bookmarkStart w:id="21" w:name="_Ref433626914"/>
       <w:r>
         <w:t xml:space="preserve">Рисунок </w:t>
       </w:r>
@@ -9936,7 +10157,7 @@
       <w:r>
         <w:fldChar w:fldCharType="end"/>
       </w:r>
-      <w:bookmarkEnd w:id="20"/>
+      <w:bookmarkEnd w:id="21"/>
       <w:r>
         <w:t xml:space="preserve"> - </w:t>
       </w:r>
@@ -9949,12 +10170,7 @@
     </w:p>
     <w:p>
       <w:r>
-        <w:t>По обеим линиям теплоноситель начинает движение «с конца» теплообменника, то есть с правой части графика. Обе температуры близки друг к другу, поэтому по</w:t>
-      </w:r>
-      <w:bookmarkStart w:id="21" w:name="_GoBack"/>
-      <w:bookmarkEnd w:id="21"/>
-      <w:r>
-        <w:t xml:space="preserve"> достижению противоположной части теплообменника</w:t>
+        <w:t>По обеим линиям теплоноситель начинает движение «с конца» теплообменника, то есть с правой части графика. Обе температуры близки друг к другу, поэтому по достижению противоположной части теплообменника</w:t>
       </w:r>
       <w:r>
         <w:t>, происходит их выравнивание</w:t>
@@ -10051,7 +10267,7 @@
                     <pic:cNvPicPr/>
                   </pic:nvPicPr>
                   <pic:blipFill rotWithShape="1">
-                    <a:blip r:embed="rId61"/>
+                    <a:blip r:embed="rId49"/>
                     <a:srcRect t="67034" b="24614"/>
                     <a:stretch/>
                   </pic:blipFill>
@@ -10159,7 +10375,7 @@
                     <pic:cNvPicPr/>
                   </pic:nvPicPr>
                   <pic:blipFill>
-                    <a:blip r:embed="rId62"/>
+                    <a:blip r:embed="rId50"/>
                     <a:stretch>
                       <a:fillRect/>
                     </a:stretch>
@@ -10327,7 +10543,7 @@
 
 <file path=word/numbering.xml><?xml version="1.0" encoding="utf-8"?>
 <w:numbering xmlns:wpc="http://schemas.microsoft.com/office/word/2010/wordprocessingCanvas" xmlns:mc="http://schemas.openxmlformats.org/markup-compatibility/2006" xmlns:o="urn:schemas-microsoft-com:office:office" xmlns:r="http://schemas.openxmlformats.org/officeDocument/2006/relationships" xmlns:m="http://schemas.openxmlformats.org/officeDocument/2006/math" xmlns:v="urn:schemas-microsoft-com:vml" xmlns:wp14="http://schemas.microsoft.com/office/word/2010/wordprocessingDrawing" xmlns:wp="http://schemas.openxmlformats.org/drawingml/2006/wordprocessingDrawing" xmlns:w10="urn:schemas-microsoft-com:office:word" xmlns:w="http://schemas.openxmlformats.org/wordprocessingml/2006/main" xmlns:w14="http://schemas.microsoft.com/office/word/2010/wordml" xmlns:w15="http://schemas.microsoft.com/office/word/2012/wordml" xmlns:wpg="http://schemas.microsoft.com/office/word/2010/wordprocessingGroup" xmlns:wpi="http://schemas.microsoft.com/office/word/2010/wordprocessingInk" xmlns:wne="http://schemas.microsoft.com/office/word/2006/wordml" xmlns:wps="http://schemas.microsoft.com/office/word/2010/wordprocessingShape" mc:Ignorable="w14 w15 wp14">
-  <w:abstractNum w:abstractNumId="0">
+  <w:abstractNum w:abstractNumId="0" w15:restartNumberingAfterBreak="0">
     <w:nsid w:val="40CF13C5"/>
     <w:multiLevelType w:val="hybridMultilevel"/>
     <w:tmpl w:val="5EAC7306"/>
@@ -10948,7 +11164,6 @@
       <w:spacing w:after="0" w:line="240" w:lineRule="auto"/>
     </w:pPr>
     <w:tblPr>
-      <w:tblInd w:w="0" w:type="dxa"/>
       <w:tblBorders>
         <w:top w:val="single" w:sz="4" w:space="0" w:color="auto"/>
         <w:left w:val="single" w:sz="4" w:space="0" w:color="auto"/>
@@ -10957,12 +11172,6 @@
         <w:insideH w:val="single" w:sz="4" w:space="0" w:color="auto"/>
         <w:insideV w:val="single" w:sz="4" w:space="0" w:color="auto"/>
       </w:tblBorders>
-      <w:tblCellMar>
-        <w:top w:w="0" w:type="dxa"/>
-        <w:left w:w="108" w:type="dxa"/>
-        <w:bottom w:w="0" w:type="dxa"/>
-        <w:right w:w="108" w:type="dxa"/>
-      </w:tblCellMar>
     </w:tblPr>
   </w:style>
   <w:style w:type="paragraph" w:customStyle="1" w:styleId="a5">
@@ -11337,7 +11546,7 @@
 </file>
 
 <file path=customXml/itemProps1.xml><?xml version="1.0" encoding="utf-8"?>
-<ds:datastoreItem xmlns:ds="http://schemas.openxmlformats.org/officeDocument/2006/customXml" ds:itemID="{8B26BF48-5F81-49A3-9A10-E8769AAE8216}">
+<ds:datastoreItem xmlns:ds="http://schemas.openxmlformats.org/officeDocument/2006/customXml" ds:itemID="{DFDA2463-810F-4777-9B0C-F0ADE12AF22C}">
   <ds:schemaRefs>
     <ds:schemaRef ds:uri="http://schemas.openxmlformats.org/officeDocument/2006/bibliography"/>
   </ds:schemaRefs>

--- a/hs/Как сделать теплообменник/Формирование модели простого кожухотрубного теплообменника.docx
+++ b/hs/Как сделать теплообменник/Формирование модели простого кожухотрубного теплообменника.docx
@@ -11,6 +11,7 @@
           <w:szCs w:val="36"/>
         </w:rPr>
       </w:pPr>
+      <w:bookmarkStart w:id="0" w:name="_GoBack"/>
       <w:r>
         <w:rPr>
           <w:b/>
@@ -27,10 +28,9 @@
           <w:sz w:val="36"/>
           <w:szCs w:val="36"/>
         </w:rPr>
-        <w:t xml:space="preserve"> моде</w:t>
-      </w:r>
-      <w:bookmarkStart w:id="0" w:name="_GoBack"/>
-      <w:bookmarkEnd w:id="0"/>
+        <w:t xml:space="preserve"> модели простого </w:t>
+      </w:r>
+      <w:proofErr w:type="spellStart"/>
       <w:r>
         <w:rPr>
           <w:b/>
@@ -38,9 +38,9 @@
           <w:sz w:val="36"/>
           <w:szCs w:val="36"/>
         </w:rPr>
-        <w:t xml:space="preserve">ли простого </w:t>
-      </w:r>
-      <w:proofErr w:type="spellStart"/>
+        <w:t>кожухотрубного</w:t>
+      </w:r>
+      <w:proofErr w:type="spellEnd"/>
       <w:r>
         <w:rPr>
           <w:b/>
@@ -48,19 +48,10 @@
           <w:sz w:val="36"/>
           <w:szCs w:val="36"/>
         </w:rPr>
-        <w:t>кожухотрубного</w:t>
-      </w:r>
-      <w:proofErr w:type="spellEnd"/>
-      <w:r>
-        <w:rPr>
-          <w:b/>
-          <w:color w:val="0000FF"/>
-          <w:sz w:val="36"/>
-          <w:szCs w:val="36"/>
-        </w:rPr>
         <w:t xml:space="preserve"> теплообменника</w:t>
       </w:r>
     </w:p>
+    <w:bookmarkEnd w:id="0"/>
     <w:p>
       <w:r>
         <w:t xml:space="preserve">Рассмотрим возможности использования </w:t>
@@ -4574,7 +4565,7 @@
           <v:shape id="_x0000_i1025" type="#_x0000_t75" style="width:261.75pt;height:90pt" o:ole="">
             <v:imagedata r:id="rId22" o:title=""/>
           </v:shape>
-          <o:OLEObject Type="Embed" ProgID="Equation.DSMT4" ShapeID="_x0000_i1025" DrawAspect="Content" ObjectID="_1507463123" r:id="rId23"/>
+          <o:OLEObject Type="Embed" ProgID="Equation.DSMT4" ShapeID="_x0000_i1025" DrawAspect="Content" ObjectID="_1508656268" r:id="rId23"/>
         </w:object>
       </w:r>
     </w:p>
@@ -10543,7 +10534,7 @@
 
 <file path=word/numbering.xml><?xml version="1.0" encoding="utf-8"?>
 <w:numbering xmlns:wpc="http://schemas.microsoft.com/office/word/2010/wordprocessingCanvas" xmlns:mc="http://schemas.openxmlformats.org/markup-compatibility/2006" xmlns:o="urn:schemas-microsoft-com:office:office" xmlns:r="http://schemas.openxmlformats.org/officeDocument/2006/relationships" xmlns:m="http://schemas.openxmlformats.org/officeDocument/2006/math" xmlns:v="urn:schemas-microsoft-com:vml" xmlns:wp14="http://schemas.microsoft.com/office/word/2010/wordprocessingDrawing" xmlns:wp="http://schemas.openxmlformats.org/drawingml/2006/wordprocessingDrawing" xmlns:w10="urn:schemas-microsoft-com:office:word" xmlns:w="http://schemas.openxmlformats.org/wordprocessingml/2006/main" xmlns:w14="http://schemas.microsoft.com/office/word/2010/wordml" xmlns:w15="http://schemas.microsoft.com/office/word/2012/wordml" xmlns:wpg="http://schemas.microsoft.com/office/word/2010/wordprocessingGroup" xmlns:wpi="http://schemas.microsoft.com/office/word/2010/wordprocessingInk" xmlns:wne="http://schemas.microsoft.com/office/word/2006/wordml" xmlns:wps="http://schemas.microsoft.com/office/word/2010/wordprocessingShape" mc:Ignorable="w14 w15 wp14">
-  <w:abstractNum w:abstractNumId="0" w15:restartNumberingAfterBreak="0">
+  <w:abstractNum w:abstractNumId="0">
     <w:nsid w:val="40CF13C5"/>
     <w:multiLevelType w:val="hybridMultilevel"/>
     <w:tmpl w:val="5EAC7306"/>
@@ -11164,6 +11155,7 @@
       <w:spacing w:after="0" w:line="240" w:lineRule="auto"/>
     </w:pPr>
     <w:tblPr>
+      <w:tblInd w:w="0" w:type="dxa"/>
       <w:tblBorders>
         <w:top w:val="single" w:sz="4" w:space="0" w:color="auto"/>
         <w:left w:val="single" w:sz="4" w:space="0" w:color="auto"/>
@@ -11172,6 +11164,12 @@
         <w:insideH w:val="single" w:sz="4" w:space="0" w:color="auto"/>
         <w:insideV w:val="single" w:sz="4" w:space="0" w:color="auto"/>
       </w:tblBorders>
+      <w:tblCellMar>
+        <w:top w:w="0" w:type="dxa"/>
+        <w:left w:w="108" w:type="dxa"/>
+        <w:bottom w:w="0" w:type="dxa"/>
+        <w:right w:w="108" w:type="dxa"/>
+      </w:tblCellMar>
     </w:tblPr>
   </w:style>
   <w:style w:type="paragraph" w:customStyle="1" w:styleId="a5">
@@ -11546,7 +11544,7 @@
 </file>
 
 <file path=customXml/itemProps1.xml><?xml version="1.0" encoding="utf-8"?>
-<ds:datastoreItem xmlns:ds="http://schemas.openxmlformats.org/officeDocument/2006/customXml" ds:itemID="{DFDA2463-810F-4777-9B0C-F0ADE12AF22C}">
+<ds:datastoreItem xmlns:ds="http://schemas.openxmlformats.org/officeDocument/2006/customXml" ds:itemID="{90B96544-4842-48E6-868A-9D542512F68D}">
   <ds:schemaRefs>
     <ds:schemaRef ds:uri="http://schemas.openxmlformats.org/officeDocument/2006/bibliography"/>
   </ds:schemaRefs>
